--- a/Analyses/CompteRendu.docx
+++ b/Analyses/CompteRendu.docx
@@ -6146,8 +6146,6 @@
           <w:u w:val="single"/>
         </w:rPr>
       </w:pPr>
-      <w:bookmarkStart w:id="0" w:name="_GoBack"/>
-      <w:bookmarkEnd w:id="0"/>
     </w:p>
     <w:p>
       <w:pPr>
@@ -8500,12 +8498,12 @@
         <w:tblLook w:val="04A0" w:firstRow="1" w:lastRow="0" w:firstColumn="1" w:lastColumn="0" w:noHBand="0" w:noVBand="1"/>
       </w:tblPr>
       <w:tblGrid>
-        <w:gridCol w:w="1048"/>
-        <w:gridCol w:w="1447"/>
-        <w:gridCol w:w="1386"/>
-        <w:gridCol w:w="1218"/>
-        <w:gridCol w:w="1218"/>
-        <w:gridCol w:w="1555"/>
+        <w:gridCol w:w="1345"/>
+        <w:gridCol w:w="1374"/>
+        <w:gridCol w:w="1316"/>
+        <w:gridCol w:w="1205"/>
+        <w:gridCol w:w="1154"/>
+        <w:gridCol w:w="1478"/>
       </w:tblGrid>
       <w:tr>
         <w:tc>
@@ -8694,6 +8692,14 @@
                 <w:szCs w:val="28"/>
               </w:rPr>
             </w:pPr>
+            <w:r>
+              <w:rPr>
+                <w:rFonts w:ascii="Times New Roman" w:hAnsi="Times New Roman" w:cs="Times New Roman"/>
+                <w:sz w:val="28"/>
+                <w:szCs w:val="28"/>
+              </w:rPr>
+              <w:t>Test d’un négatif</w:t>
+            </w:r>
           </w:p>
         </w:tc>
         <w:tc>
@@ -8708,6 +8714,14 @@
                 <w:szCs w:val="28"/>
               </w:rPr>
             </w:pPr>
+            <w:r>
+              <w:rPr>
+                <w:rFonts w:ascii="Times New Roman" w:hAnsi="Times New Roman" w:cs="Times New Roman"/>
+                <w:sz w:val="28"/>
+                <w:szCs w:val="28"/>
+              </w:rPr>
+              <w:t>(-20,6)</w:t>
+            </w:r>
           </w:p>
         </w:tc>
         <w:tc>
@@ -8722,6 +8736,14 @@
                 <w:szCs w:val="28"/>
               </w:rPr>
             </w:pPr>
+            <w:r>
+              <w:rPr>
+                <w:rFonts w:ascii="Times New Roman" w:hAnsi="Times New Roman" w:cs="Times New Roman"/>
+                <w:sz w:val="28"/>
+                <w:szCs w:val="28"/>
+              </w:rPr>
+              <w:t>6</w:t>
+            </w:r>
           </w:p>
         </w:tc>
         <w:tc>
@@ -8736,6 +8758,14 @@
                 <w:szCs w:val="28"/>
               </w:rPr>
             </w:pPr>
+            <w:r>
+              <w:rPr>
+                <w:rFonts w:ascii="Times New Roman" w:hAnsi="Times New Roman" w:cs="Times New Roman"/>
+                <w:sz w:val="28"/>
+                <w:szCs w:val="28"/>
+              </w:rPr>
+              <w:t>-0,342020</w:t>
+            </w:r>
           </w:p>
         </w:tc>
         <w:tc>
@@ -8780,6 +8810,14 @@
                 <w:szCs w:val="28"/>
               </w:rPr>
             </w:pPr>
+            <w:r>
+              <w:rPr>
+                <w:rFonts w:ascii="Times New Roman" w:hAnsi="Times New Roman" w:cs="Times New Roman"/>
+                <w:sz w:val="28"/>
+                <w:szCs w:val="28"/>
+              </w:rPr>
+              <w:t>Test d’une valeur positive</w:t>
+            </w:r>
           </w:p>
         </w:tc>
         <w:tc>
@@ -8794,6 +8832,14 @@
                 <w:szCs w:val="28"/>
               </w:rPr>
             </w:pPr>
+            <w:r>
+              <w:rPr>
+                <w:rFonts w:ascii="Times New Roman" w:hAnsi="Times New Roman" w:cs="Times New Roman"/>
+                <w:sz w:val="28"/>
+                <w:szCs w:val="28"/>
+              </w:rPr>
+              <w:t>(80,6)</w:t>
+            </w:r>
           </w:p>
         </w:tc>
         <w:tc>
@@ -8808,6 +8854,14 @@
                 <w:szCs w:val="28"/>
               </w:rPr>
             </w:pPr>
+            <w:r>
+              <w:rPr>
+                <w:rFonts w:ascii="Times New Roman" w:hAnsi="Times New Roman" w:cs="Times New Roman"/>
+                <w:sz w:val="28"/>
+                <w:szCs w:val="28"/>
+              </w:rPr>
+              <w:t>6</w:t>
+            </w:r>
           </w:p>
         </w:tc>
         <w:tc>
@@ -8822,6 +8876,14 @@
                 <w:szCs w:val="28"/>
               </w:rPr>
             </w:pPr>
+            <w:r>
+              <w:rPr>
+                <w:rFonts w:ascii="Times New Roman" w:hAnsi="Times New Roman" w:cs="Times New Roman"/>
+                <w:sz w:val="28"/>
+                <w:szCs w:val="28"/>
+              </w:rPr>
+              <w:t>0,984808</w:t>
+            </w:r>
           </w:p>
         </w:tc>
         <w:tc>
@@ -8866,6 +8928,14 @@
                 <w:szCs w:val="28"/>
               </w:rPr>
             </w:pPr>
+            <w:r>
+              <w:rPr>
+                <w:rFonts w:ascii="Times New Roman" w:hAnsi="Times New Roman" w:cs="Times New Roman"/>
+                <w:sz w:val="28"/>
+                <w:szCs w:val="28"/>
+              </w:rPr>
+              <w:t>Test en 0</w:t>
+            </w:r>
           </w:p>
         </w:tc>
         <w:tc>
@@ -8880,6 +8950,14 @@
                 <w:szCs w:val="28"/>
               </w:rPr>
             </w:pPr>
+            <w:r>
+              <w:rPr>
+                <w:rFonts w:ascii="Times New Roman" w:hAnsi="Times New Roman" w:cs="Times New Roman"/>
+                <w:sz w:val="28"/>
+                <w:szCs w:val="28"/>
+              </w:rPr>
+              <w:t>(0,6)</w:t>
+            </w:r>
           </w:p>
         </w:tc>
         <w:tc>
@@ -8894,6 +8972,14 @@
                 <w:szCs w:val="28"/>
               </w:rPr>
             </w:pPr>
+            <w:r>
+              <w:rPr>
+                <w:rFonts w:ascii="Times New Roman" w:hAnsi="Times New Roman" w:cs="Times New Roman"/>
+                <w:sz w:val="28"/>
+                <w:szCs w:val="28"/>
+              </w:rPr>
+              <w:t>6</w:t>
+            </w:r>
           </w:p>
         </w:tc>
         <w:tc>
@@ -8908,6 +8994,14 @@
                 <w:szCs w:val="28"/>
               </w:rPr>
             </w:pPr>
+            <w:r>
+              <w:rPr>
+                <w:rFonts w:ascii="Times New Roman" w:hAnsi="Times New Roman" w:cs="Times New Roman"/>
+                <w:sz w:val="28"/>
+                <w:szCs w:val="28"/>
+              </w:rPr>
+              <w:t>0.000000</w:t>
+            </w:r>
           </w:p>
         </w:tc>
         <w:tc>
@@ -8952,6 +9046,14 @@
                 <w:szCs w:val="28"/>
               </w:rPr>
             </w:pPr>
+            <w:r>
+              <w:rPr>
+                <w:rFonts w:ascii="Times New Roman" w:hAnsi="Times New Roman" w:cs="Times New Roman"/>
+                <w:sz w:val="28"/>
+                <w:szCs w:val="28"/>
+              </w:rPr>
+              <w:t>Test d’une valeur extrême négative</w:t>
+            </w:r>
           </w:p>
         </w:tc>
         <w:tc>
@@ -8966,6 +9068,14 @@
                 <w:szCs w:val="28"/>
               </w:rPr>
             </w:pPr>
+            <w:r>
+              <w:rPr>
+                <w:rFonts w:ascii="Times New Roman" w:hAnsi="Times New Roman" w:cs="Times New Roman"/>
+                <w:sz w:val="28"/>
+                <w:szCs w:val="28"/>
+              </w:rPr>
+              <w:t>(-2700,6)</w:t>
+            </w:r>
           </w:p>
         </w:tc>
         <w:tc>
@@ -8980,6 +9090,14 @@
                 <w:szCs w:val="28"/>
               </w:rPr>
             </w:pPr>
+            <w:r>
+              <w:rPr>
+                <w:rFonts w:ascii="Times New Roman" w:hAnsi="Times New Roman" w:cs="Times New Roman"/>
+                <w:sz w:val="28"/>
+                <w:szCs w:val="28"/>
+              </w:rPr>
+              <w:t>6</w:t>
+            </w:r>
           </w:p>
         </w:tc>
         <w:tc>
@@ -8994,6 +9112,14 @@
                 <w:szCs w:val="28"/>
               </w:rPr>
             </w:pPr>
+            <w:r>
+              <w:rPr>
+                <w:rFonts w:ascii="Times New Roman" w:hAnsi="Times New Roman" w:cs="Times New Roman"/>
+                <w:sz w:val="28"/>
+                <w:szCs w:val="28"/>
+              </w:rPr>
+              <w:t>0.000000</w:t>
+            </w:r>
           </w:p>
         </w:tc>
         <w:tc>
@@ -9038,6 +9164,31 @@
                 <w:szCs w:val="28"/>
               </w:rPr>
             </w:pPr>
+            <w:r>
+              <w:rPr>
+                <w:rFonts w:ascii="Times New Roman" w:hAnsi="Times New Roman" w:cs="Times New Roman"/>
+                <w:sz w:val="28"/>
+                <w:szCs w:val="28"/>
+              </w:rPr>
+              <w:t xml:space="preserve">Test d’une valeur </w:t>
+            </w:r>
+          </w:p>
+          <w:p>
+            <w:pPr>
+              <w:rPr>
+                <w:rFonts w:ascii="Times New Roman" w:hAnsi="Times New Roman" w:cs="Times New Roman"/>
+                <w:sz w:val="28"/>
+                <w:szCs w:val="28"/>
+              </w:rPr>
+            </w:pPr>
+            <w:r>
+              <w:rPr>
+                <w:rFonts w:ascii="Times New Roman" w:hAnsi="Times New Roman" w:cs="Times New Roman"/>
+                <w:sz w:val="28"/>
+                <w:szCs w:val="28"/>
+              </w:rPr>
+              <w:t>Extrême positive</w:t>
+            </w:r>
           </w:p>
         </w:tc>
         <w:tc>
@@ -9052,6 +9203,14 @@
                 <w:szCs w:val="28"/>
               </w:rPr>
             </w:pPr>
+            <w:r>
+              <w:rPr>
+                <w:rFonts w:ascii="Times New Roman" w:hAnsi="Times New Roman" w:cs="Times New Roman"/>
+                <w:sz w:val="28"/>
+                <w:szCs w:val="28"/>
+              </w:rPr>
+              <w:t>(2700,6)</w:t>
+            </w:r>
           </w:p>
         </w:tc>
         <w:tc>
@@ -9066,6 +9225,14 @@
                 <w:szCs w:val="28"/>
               </w:rPr>
             </w:pPr>
+            <w:r>
+              <w:rPr>
+                <w:rFonts w:ascii="Times New Roman" w:hAnsi="Times New Roman" w:cs="Times New Roman"/>
+                <w:sz w:val="28"/>
+                <w:szCs w:val="28"/>
+              </w:rPr>
+              <w:t>6</w:t>
+            </w:r>
           </w:p>
         </w:tc>
         <w:tc>
@@ -9080,6 +9247,14 @@
                 <w:szCs w:val="28"/>
               </w:rPr>
             </w:pPr>
+            <w:r>
+              <w:rPr>
+                <w:rFonts w:ascii="Times New Roman" w:hAnsi="Times New Roman" w:cs="Times New Roman"/>
+                <w:sz w:val="28"/>
+                <w:szCs w:val="28"/>
+              </w:rPr>
+              <w:t>0.000000</w:t>
+            </w:r>
           </w:p>
         </w:tc>
         <w:tc>
@@ -9124,6 +9299,14 @@
                 <w:szCs w:val="28"/>
               </w:rPr>
             </w:pPr>
+            <w:r>
+              <w:rPr>
+                <w:rFonts w:ascii="Times New Roman" w:hAnsi="Times New Roman" w:cs="Times New Roman"/>
+                <w:sz w:val="28"/>
+                <w:szCs w:val="28"/>
+              </w:rPr>
+              <w:t>Test à 180°</w:t>
+            </w:r>
           </w:p>
         </w:tc>
         <w:tc>
@@ -9138,6 +9321,14 @@
                 <w:szCs w:val="28"/>
               </w:rPr>
             </w:pPr>
+            <w:r>
+              <w:rPr>
+                <w:rFonts w:ascii="Times New Roman" w:hAnsi="Times New Roman" w:cs="Times New Roman"/>
+                <w:sz w:val="28"/>
+                <w:szCs w:val="28"/>
+              </w:rPr>
+              <w:t>(180,6)</w:t>
+            </w:r>
           </w:p>
         </w:tc>
         <w:tc>
@@ -9152,6 +9343,14 @@
                 <w:szCs w:val="28"/>
               </w:rPr>
             </w:pPr>
+            <w:r>
+              <w:rPr>
+                <w:rFonts w:ascii="Times New Roman" w:hAnsi="Times New Roman" w:cs="Times New Roman"/>
+                <w:sz w:val="28"/>
+                <w:szCs w:val="28"/>
+              </w:rPr>
+              <w:t>6</w:t>
+            </w:r>
           </w:p>
         </w:tc>
         <w:tc>
@@ -9166,6 +9365,14 @@
                 <w:szCs w:val="28"/>
               </w:rPr>
             </w:pPr>
+            <w:r>
+              <w:rPr>
+                <w:rFonts w:ascii="Times New Roman" w:hAnsi="Times New Roman" w:cs="Times New Roman"/>
+                <w:sz w:val="28"/>
+                <w:szCs w:val="28"/>
+              </w:rPr>
+              <w:t>0.000000</w:t>
+            </w:r>
           </w:p>
         </w:tc>
         <w:tc>
@@ -9210,6 +9417,14 @@
                 <w:szCs w:val="28"/>
               </w:rPr>
             </w:pPr>
+            <w:r>
+              <w:rPr>
+                <w:rFonts w:ascii="Times New Roman" w:hAnsi="Times New Roman" w:cs="Times New Roman"/>
+                <w:sz w:val="28"/>
+                <w:szCs w:val="28"/>
+              </w:rPr>
+              <w:t>Test à 90</w:t>
+            </w:r>
           </w:p>
         </w:tc>
         <w:tc>
@@ -9224,6 +9439,14 @@
                 <w:szCs w:val="28"/>
               </w:rPr>
             </w:pPr>
+            <w:r>
+              <w:rPr>
+                <w:rFonts w:ascii="Times New Roman" w:hAnsi="Times New Roman" w:cs="Times New Roman"/>
+                <w:sz w:val="28"/>
+                <w:szCs w:val="28"/>
+              </w:rPr>
+              <w:t>(90,6)</w:t>
+            </w:r>
           </w:p>
         </w:tc>
         <w:tc>
@@ -9238,6 +9461,14 @@
                 <w:szCs w:val="28"/>
               </w:rPr>
             </w:pPr>
+            <w:r>
+              <w:rPr>
+                <w:rFonts w:ascii="Times New Roman" w:hAnsi="Times New Roman" w:cs="Times New Roman"/>
+                <w:sz w:val="28"/>
+                <w:szCs w:val="28"/>
+              </w:rPr>
+              <w:t>6</w:t>
+            </w:r>
           </w:p>
         </w:tc>
         <w:tc>
@@ -9252,6 +9483,14 @@
                 <w:szCs w:val="28"/>
               </w:rPr>
             </w:pPr>
+            <w:r>
+              <w:rPr>
+                <w:rFonts w:ascii="Times New Roman" w:hAnsi="Times New Roman" w:cs="Times New Roman"/>
+                <w:sz w:val="28"/>
+                <w:szCs w:val="28"/>
+              </w:rPr>
+              <w:t>1.000000</w:t>
+            </w:r>
           </w:p>
         </w:tc>
         <w:tc>
@@ -9296,6 +9535,14 @@
                 <w:szCs w:val="28"/>
               </w:rPr>
             </w:pPr>
+            <w:r>
+              <w:rPr>
+                <w:rFonts w:ascii="Times New Roman" w:hAnsi="Times New Roman" w:cs="Times New Roman"/>
+                <w:sz w:val="28"/>
+                <w:szCs w:val="28"/>
+              </w:rPr>
+              <w:t>Test de périodicité</w:t>
+            </w:r>
           </w:p>
         </w:tc>
         <w:tc>
@@ -9310,6 +9557,14 @@
                 <w:szCs w:val="28"/>
               </w:rPr>
             </w:pPr>
+            <w:r>
+              <w:rPr>
+                <w:rFonts w:ascii="Times New Roman" w:hAnsi="Times New Roman" w:cs="Times New Roman"/>
+                <w:sz w:val="28"/>
+                <w:szCs w:val="28"/>
+              </w:rPr>
+              <w:t>(450,6)</w:t>
+            </w:r>
           </w:p>
         </w:tc>
         <w:tc>
@@ -9324,6 +9579,14 @@
                 <w:szCs w:val="28"/>
               </w:rPr>
             </w:pPr>
+            <w:r>
+              <w:rPr>
+                <w:rFonts w:ascii="Times New Roman" w:hAnsi="Times New Roman" w:cs="Times New Roman"/>
+                <w:sz w:val="28"/>
+                <w:szCs w:val="28"/>
+              </w:rPr>
+              <w:t>6</w:t>
+            </w:r>
           </w:p>
         </w:tc>
         <w:tc>
@@ -9338,6 +9601,14 @@
                 <w:szCs w:val="28"/>
               </w:rPr>
             </w:pPr>
+            <w:r>
+              <w:rPr>
+                <w:rFonts w:ascii="Times New Roman" w:hAnsi="Times New Roman" w:cs="Times New Roman"/>
+                <w:sz w:val="28"/>
+                <w:szCs w:val="28"/>
+              </w:rPr>
+              <w:t>1.000000</w:t>
+            </w:r>
           </w:p>
         </w:tc>
         <w:tc>
@@ -9385,6 +9656,18 @@
         <w:ind w:left="708"/>
         <w:rPr>
           <w:rFonts w:ascii="Times New Roman" w:hAnsi="Times New Roman" w:cs="Times New Roman"/>
+          <w:sz w:val="28"/>
+          <w:szCs w:val="28"/>
+        </w:rPr>
+      </w:pPr>
+      <w:bookmarkStart w:id="0" w:name="_GoBack"/>
+      <w:bookmarkEnd w:id="0"/>
+    </w:p>
+    <w:p>
+      <w:pPr>
+        <w:ind w:left="708"/>
+        <w:rPr>
+          <w:rFonts w:ascii="Times New Roman" w:hAnsi="Times New Roman" w:cs="Times New Roman"/>
           <w:sz w:val="24"/>
           <w:szCs w:val="24"/>
         </w:rPr>
@@ -9418,6 +9701,7 @@
           <w:color w:val="000000" w:themeColor="text1"/>
           <w:u w:val="single"/>
         </w:rPr>
+        <w:lastRenderedPageBreak/>
         <w:t>6.</w:t>
       </w:r>
       <w:r>
@@ -9639,7 +9923,7 @@
         <v:path o:extrusionok="f" gradientshapeok="t" o:connecttype="rect"/>
         <o:lock v:ext="edit" aspectratio="t"/>
       </v:shapetype>
-      <v:shape id="_x0000_i1027" type="#_x0000_t75" style="width:11.25pt;height:11.25pt" o:bullet="t">
+      <v:shape id="_x0000_i1033" type="#_x0000_t75" style="width:11.25pt;height:11.25pt" o:bullet="t">
         <v:imagedata r:id="rId1" o:title="Word Work File L_4"/>
       </v:shape>
     </w:pict>
@@ -11105,7 +11389,7 @@
 </file>
 
 <file path=customXml/itemProps1.xml><?xml version="1.0" encoding="utf-8"?>
-<ds:datastoreItem xmlns:ds="http://schemas.openxmlformats.org/officeDocument/2006/customXml" ds:itemID="{A3BD1274-640A-474C-875E-54AD441C0EF3}">
+<ds:datastoreItem xmlns:ds="http://schemas.openxmlformats.org/officeDocument/2006/customXml" ds:itemID="{AF473D61-2D9C-4489-8666-FE870BC5E9AD}">
   <ds:schemaRefs>
     <ds:schemaRef ds:uri="http://schemas.openxmlformats.org/officeDocument/2006/bibliography"/>
   </ds:schemaRefs>
